--- a/07IntroGenerale.docx
+++ b/07IntroGenerale.docx
@@ -1,6 +1,6 @@
 
 <file path=word/document.xml><?xml version="1.0" encoding="utf-8"?>
-<w:document xmlns:wpc="http://schemas.microsoft.com/office/word/2010/wordprocessingCanvas" xmlns:cx="http://schemas.microsoft.com/office/drawing/2014/chartex" xmlns:mc="http://schemas.openxmlformats.org/markup-compatibility/2006" xmlns:o="urn:schemas-microsoft-com:office:office" xmlns:r="http://schemas.openxmlformats.org/officeDocument/2006/relationships" xmlns:m="http://schemas.openxmlformats.org/officeDocument/2006/math" xmlns:v="urn:schemas-microsoft-com:vml" xmlns:wp14="http://schemas.microsoft.com/office/word/2010/wordprocessingDrawing" xmlns:wp="http://schemas.openxmlformats.org/drawingml/2006/wordprocessingDrawing" xmlns:w10="urn:schemas-microsoft-com:office:word" xmlns:w="http://schemas.openxmlformats.org/wordprocessingml/2006/main" xmlns:w14="http://schemas.microsoft.com/office/word/2010/wordml" xmlns:w15="http://schemas.microsoft.com/office/word/2012/wordml" xmlns:w16se="http://schemas.microsoft.com/office/word/2015/wordml/symex" xmlns:wpg="http://schemas.microsoft.com/office/word/2010/wordprocessingGroup" xmlns:wpi="http://schemas.microsoft.com/office/word/2010/wordprocessingInk" xmlns:wne="http://schemas.microsoft.com/office/word/2006/wordml" xmlns:wps="http://schemas.microsoft.com/office/word/2010/wordprocessingShape" mc:Ignorable="w14 w15 w16se wp14">
+<w:document xmlns:wpc="http://schemas.microsoft.com/office/word/2010/wordprocessingCanvas" xmlns:mc="http://schemas.openxmlformats.org/markup-compatibility/2006" xmlns:o="urn:schemas-microsoft-com:office:office" xmlns:r="http://schemas.openxmlformats.org/officeDocument/2006/relationships" xmlns:m="http://schemas.openxmlformats.org/officeDocument/2006/math" xmlns:v="urn:schemas-microsoft-com:vml" xmlns:wp14="http://schemas.microsoft.com/office/word/2010/wordprocessingDrawing" xmlns:wp="http://schemas.openxmlformats.org/drawingml/2006/wordprocessingDrawing" xmlns:w10="urn:schemas-microsoft-com:office:word" xmlns:w="http://schemas.openxmlformats.org/wordprocessingml/2006/main" xmlns:w14="http://schemas.microsoft.com/office/word/2010/wordml" xmlns:w15="http://schemas.microsoft.com/office/word/2012/wordml" xmlns:wpg="http://schemas.microsoft.com/office/word/2010/wordprocessingGroup" xmlns:wpi="http://schemas.microsoft.com/office/word/2010/wordprocessingInk" xmlns:wne="http://schemas.microsoft.com/office/word/2006/wordml" xmlns:wps="http://schemas.microsoft.com/office/word/2010/wordprocessingShape" mc:Ignorable="w14 w15 wp14">
   <w:body>
     <w:p>
       <w:pPr>
@@ -9,6 +9,7 @@
           <w:rFonts w:ascii="Times New Roman" w:hAnsi="Times New Roman" w:cs="Times New Roman"/>
           <w:b/>
           <w:sz w:val="32"/>
+          <w:szCs w:val="24"/>
         </w:rPr>
       </w:pPr>
       <w:r>
@@ -16,6 +17,7 @@
           <w:rFonts w:ascii="Times New Roman" w:hAnsi="Times New Roman" w:cs="Times New Roman"/>
           <w:b/>
           <w:sz w:val="32"/>
+          <w:szCs w:val="24"/>
         </w:rPr>
         <w:t>Introduction Générale</w:t>
       </w:r>
@@ -26,7 +28,12 @@
         <w:ind w:firstLine="708"/>
       </w:pPr>
       <w:r>
-        <w:t>Dans le cadre de ma formation en Informatique générale, j’ai eu l’opportunité de réaliser un stage portant sur le développement de la plateforme web “Ghetto”, conçue pour centraliser la gestion des réservations pour les voyageurs et les propriétaires. Cette plateforme vise à faciliter la communication entre les utilisateurs et à améliorer l’organisation des réservations, en offrant un système simple, sécurisé et efficace.</w:t>
+        <w:t>Dans le cadre de ma formation en Informatique générale, j’ai eu l’opportunité de réaliser un stage portant sur le développement de la pla</w:t>
+      </w:r>
+      <w:bookmarkStart w:id="0" w:name="_GoBack"/>
+      <w:bookmarkEnd w:id="0"/>
+      <w:r>
+        <w:t>teforme web “Ghetto”, conçue pour centraliser la gestion des réservations pour les voyageurs et les propriétaires. Cette plateforme vise à faciliter la communication entre les utilisateurs et à améliorer l’organisation des réservations, en offrant un système simple, sécurisé et efficace.</w:t>
       </w:r>
     </w:p>
     <w:p>
@@ -43,8 +50,6 @@
         <w:pStyle w:val="NormalWeb"/>
         <w:ind w:firstLine="708"/>
       </w:pPr>
-      <w:bookmarkStart w:id="0" w:name="_GoBack"/>
-      <w:bookmarkEnd w:id="0"/>
       <w:r>
         <w:t xml:space="preserve">En réalisant ce stage, j’ai pu comprendre concrètement les exigences du monde professionnel, renforcer ma capacité à travailler sur des projets réels et améliorer ma méthodologie de travail. Cette expérience a été une étape déterminante dans mon parcours, me préparant à relever avec confiance les futurs défis professionnels dans le domaine de l’informatique. </w:t>
       </w:r>
@@ -55,6 +60,7 @@
           <w:rFonts w:ascii="Times New Roman" w:hAnsi="Times New Roman" w:cs="Times New Roman"/>
           <w:b/>
           <w:sz w:val="24"/>
+          <w:szCs w:val="24"/>
         </w:rPr>
       </w:pPr>
     </w:p>
@@ -69,7 +75,7 @@
 </file>
 
 <file path=word/styles.xml><?xml version="1.0" encoding="utf-8"?>
-<w:styles xmlns:mc="http://schemas.openxmlformats.org/markup-compatibility/2006" xmlns:r="http://schemas.openxmlformats.org/officeDocument/2006/relationships" xmlns:w="http://schemas.openxmlformats.org/wordprocessingml/2006/main" xmlns:w14="http://schemas.microsoft.com/office/word/2010/wordml" xmlns:w15="http://schemas.microsoft.com/office/word/2012/wordml" xmlns:w16se="http://schemas.microsoft.com/office/word/2015/wordml/symex" mc:Ignorable="w14 w15 w16se">
+<w:styles xmlns:mc="http://schemas.openxmlformats.org/markup-compatibility/2006" xmlns:r="http://schemas.openxmlformats.org/officeDocument/2006/relationships" xmlns:w="http://schemas.openxmlformats.org/wordprocessingml/2006/main" xmlns:w14="http://schemas.microsoft.com/office/word/2010/wordml" xmlns:w15="http://schemas.microsoft.com/office/word/2012/wordml" mc:Ignorable="w14 w15">
   <w:docDefaults>
     <w:rPrDefault>
       <w:rPr>
